--- a/ИУ5-81Б_Попов_И_А_Задание.docx
+++ b/ИУ5-81Б_Попов_И_А_Задание.docx
@@ -510,28 +510,22 @@
         <w:rPr>
           <w:u w:val="single"/>
         </w:rPr>
-        <w:t>Система навигации по ГЗ МГТУ им. Н.Э.Баумана на основе анализа сигналов Wi-Fi сети</w:t>
-      </w:r>
-      <w:r>
-        <w:rPr>
-          <w:u w:val="single"/>
-        </w:rPr>
-        <w:t xml:space="preserve">                              </w:t>
-      </w:r>
-      <w:r>
-        <w:rPr>
-          <w:u w:val="single"/>
-        </w:rPr>
-        <w:t xml:space="preserve"> </w:t>
-      </w:r>
-      <w:r>
-        <w:t>_____________</w:t>
-      </w:r>
-      <w:r>
-        <w:t>__</w:t>
-      </w:r>
-      <w:r>
-        <w:t>_______________________</w:t>
+        <w:t>Система навигации по главному зданию</w:t>
+      </w:r>
+      <w:r>
+        <w:rPr>
+          <w:u w:val="single"/>
+        </w:rPr>
+        <w:t xml:space="preserve"> МГТУ им. Н.Э.Баумана на основе анализа сигналов Wi-Fi сети</w:t>
+      </w:r>
+      <w:r>
+        <w:rPr>
+          <w:u w:val="single"/>
+        </w:rPr>
+        <w:t xml:space="preserve">                          </w:t>
+      </w:r>
+      <w:r>
+        <w:t>_____________________</w:t>
       </w:r>
       <w:r>
         <w:t>__</w:t>
@@ -649,455 +643,542 @@
         </w:rPr>
         <w:t>0</w:t>
       </w:r>
+      <w:r>
+        <w:t xml:space="preserve"> г.</w:t>
+      </w:r>
+    </w:p>
+    <w:p>
+      <w:pPr>
+        <w:pStyle w:val="21"/>
+      </w:pPr>
+    </w:p>
+    <w:p>
+      <w:pPr>
+        <w:pStyle w:val="31"/>
+        <w:spacing w:line="276" w:lineRule="auto"/>
+      </w:pPr>
+      <w:r>
+        <w:t>Часть 1.</w:t>
+      </w:r>
+      <w:r>
+        <w:t xml:space="preserve"> </w:t>
+      </w:r>
+      <w:r>
+        <w:rPr>
+          <w:b w:val="0"/>
+          <w:u w:val="single"/>
+          <w:lang w:val="ru-RU"/>
+        </w:rPr>
+        <w:t xml:space="preserve">    </w:t>
+      </w:r>
+      <w:r>
+        <w:rPr>
+          <w:b w:val="0"/>
+          <w:u w:val="single"/>
+          <w:lang w:val="ru-RU"/>
+        </w:rPr>
+        <w:t>Постановка задач</w:t>
+      </w:r>
+      <w:r>
+        <w:rPr>
+          <w:b w:val="0"/>
+          <w:u w:val="single"/>
+          <w:lang w:val="ru-RU"/>
+        </w:rPr>
+        <w:t xml:space="preserve"> разработки</w:t>
+      </w:r>
+      <w:r>
+        <w:rPr>
+          <w:b w:val="0"/>
+        </w:rPr>
+        <w:t>___</w:t>
+      </w:r>
+    </w:p>
+    <w:p>
+      <w:pPr>
+        <w:spacing w:line="276" w:lineRule="auto"/>
+      </w:pPr>
+      <w:r>
+        <w:rPr>
+          <w:u w:val="single"/>
+        </w:rPr>
+        <w:t xml:space="preserve">   </w:t>
+      </w:r>
+      <w:r>
+        <w:rPr>
+          <w:u w:val="single"/>
+        </w:rPr>
+        <w:t>Исследование предметной области, анализ программ-аналогов.   _______________________</w:t>
+      </w:r>
+      <w:r>
+        <w:rPr>
+          <w:u w:val="single"/>
+        </w:rPr>
+        <w:t xml:space="preserve">        </w:t>
+      </w:r>
+      <w:r>
+        <w:rPr>
+          <w:u w:val="single"/>
+        </w:rPr>
+        <w:t xml:space="preserve">        </w:t>
+      </w:r>
+      <w:r>
+        <w:t>________</w:t>
+      </w:r>
+      <w:r>
+        <w:t>_________________________________________________________________</w:t>
+      </w:r>
+      <w:r>
+        <w:t>_______</w:t>
+      </w:r>
+      <w:r>
+        <w:t xml:space="preserve"> </w:t>
+      </w:r>
+    </w:p>
+    <w:p>
+      <w:pPr>
+        <w:spacing w:line="276" w:lineRule="auto"/>
+        <w:jc w:val="both"/>
+      </w:pPr>
+      <w:r>
+        <w:t>____________________________________________________________________________</w:t>
+      </w:r>
+      <w:r>
+        <w:t>_</w:t>
+      </w:r>
+      <w:r>
+        <w:t>___</w:t>
+      </w:r>
+    </w:p>
+    <w:p>
+      <w:pPr>
+        <w:spacing w:line="276" w:lineRule="auto"/>
+        <w:jc w:val="both"/>
+      </w:pPr>
+      <w:r>
+        <w:t>_____________________________________________________________________________</w:t>
+      </w:r>
+      <w:r>
+        <w:t>_</w:t>
+      </w:r>
+      <w:r>
+        <w:t>__</w:t>
+      </w:r>
+    </w:p>
+    <w:p>
+      <w:pPr>
+        <w:spacing w:line="276" w:lineRule="auto"/>
+        <w:jc w:val="both"/>
+        <w:rPr>
+          <w:b/>
+          <w:i/>
+        </w:rPr>
+      </w:pPr>
+      <w:r>
+        <w:rPr>
+          <w:b/>
+          <w:i/>
+        </w:rPr>
+        <w:t>Часть 2</w:t>
+      </w:r>
+      <w:r>
+        <w:rPr>
+          <w:i/>
+          <w:u w:val="single"/>
+        </w:rPr>
+        <w:t>.</w:t>
+      </w:r>
+      <w:r>
+        <w:rPr>
+          <w:i/>
+          <w:u w:val="single"/>
+        </w:rPr>
+        <w:t xml:space="preserve">   </w:t>
+      </w:r>
+      <w:r>
+        <w:rPr>
+          <w:i/>
+          <w:u w:val="single"/>
+        </w:rPr>
+        <w:t xml:space="preserve"> </w:t>
+      </w:r>
+      <w:r>
+        <w:rPr>
+          <w:i/>
+          <w:u w:val="single"/>
+        </w:rPr>
+        <w:t>Конструкторско-технологическая часть</w:t>
+      </w:r>
+      <w:r>
+        <w:rPr>
+          <w:i/>
+        </w:rPr>
+        <w:t>____</w:t>
+      </w:r>
+    </w:p>
+    <w:p>
+      <w:pPr>
+        <w:spacing w:line="276" w:lineRule="auto"/>
+      </w:pPr>
+      <w:r>
+        <w:rPr>
+          <w:u w:val="single"/>
+        </w:rPr>
+        <w:t xml:space="preserve">   </w:t>
+      </w:r>
+      <w:r>
+        <w:rPr>
+          <w:u w:val="single"/>
+        </w:rPr>
+        <w:t xml:space="preserve">Разработка </w:t>
+      </w:r>
+      <w:r>
+        <w:rPr>
+          <w:u w:val="single"/>
+        </w:rPr>
+        <w:t xml:space="preserve">алгоритма определения положения пользователя на основе данных, полученных от точек доступа </w:t>
+      </w:r>
+      <w:r>
+        <w:rPr>
+          <w:u w:val="single"/>
+          <w:lang w:val="en-US"/>
+        </w:rPr>
+        <w:t>Wi</w:t>
+      </w:r>
+      <w:r>
+        <w:rPr>
+          <w:u w:val="single"/>
+        </w:rPr>
+        <w:t>-</w:t>
+      </w:r>
+      <w:r>
+        <w:rPr>
+          <w:u w:val="single"/>
+          <w:lang w:val="en-US"/>
+        </w:rPr>
+        <w:t>Fi</w:t>
+      </w:r>
+      <w:r>
+        <w:rPr>
+          <w:u w:val="single"/>
+        </w:rPr>
+        <w:t xml:space="preserve"> </w:t>
+      </w:r>
+      <w:r>
+        <w:rPr>
+          <w:u w:val="single"/>
+        </w:rPr>
+        <w:t xml:space="preserve">сети. Сбор данных о точках доступа </w:t>
+      </w:r>
+      <w:r>
+        <w:rPr>
+          <w:u w:val="single"/>
+          <w:lang w:val="en-US"/>
+        </w:rPr>
+        <w:t>Wi</w:t>
+      </w:r>
+      <w:r>
+        <w:rPr>
+          <w:u w:val="single"/>
+        </w:rPr>
+        <w:t>-</w:t>
+      </w:r>
+      <w:r>
+        <w:rPr>
+          <w:u w:val="single"/>
+          <w:lang w:val="en-US"/>
+        </w:rPr>
+        <w:t>Fi</w:t>
+      </w:r>
+      <w:r>
+        <w:rPr>
+          <w:u w:val="single"/>
+        </w:rPr>
+        <w:t xml:space="preserve"> </w:t>
+      </w:r>
+      <w:r>
+        <w:rPr>
+          <w:u w:val="single"/>
+        </w:rPr>
+        <w:t>сети.</w:t>
+      </w:r>
+      <w:r>
+        <w:rPr>
+          <w:u w:val="single"/>
+        </w:rPr>
+        <w:t xml:space="preserve"> </w:t>
+      </w:r>
+      <w:r>
+        <w:rPr>
+          <w:u w:val="single"/>
+        </w:rPr>
+        <w:t>Выбор алгоритма</w:t>
+      </w:r>
+      <w:r>
+        <w:rPr>
+          <w:u w:val="single"/>
+        </w:rPr>
+        <w:t>___</w:t>
+      </w:r>
+      <w:r>
+        <w:rPr>
+          <w:u w:val="single"/>
+        </w:rPr>
+        <w:t xml:space="preserve"> построения маршрута. </w:t>
+      </w:r>
+      <w:r>
+        <w:rPr>
+          <w:u w:val="single"/>
+        </w:rPr>
+        <w:t>Разработка мобильного приложения, реализующего данны</w:t>
+      </w:r>
+      <w:r>
+        <w:rPr>
+          <w:u w:val="single"/>
+        </w:rPr>
+        <w:t>е</w:t>
+      </w:r>
+      <w:r>
+        <w:rPr>
+          <w:u w:val="single"/>
+        </w:rPr>
+        <w:t>_________</w:t>
+      </w:r>
+      <w:r>
+        <w:rPr>
+          <w:u w:val="single"/>
+        </w:rPr>
+        <w:t xml:space="preserve"> алгоритм</w:t>
+      </w:r>
+      <w:r>
+        <w:rPr>
+          <w:u w:val="single"/>
+        </w:rPr>
+        <w:t>ы</w:t>
+      </w:r>
+      <w:r>
+        <w:rPr>
+          <w:u w:val="single"/>
+        </w:rPr>
+        <w:t>.</w:t>
+      </w:r>
+      <w:r>
+        <w:rPr>
+          <w:u w:val="single"/>
+        </w:rPr>
+        <w:t xml:space="preserve"> Отладка приложения. </w:t>
+      </w:r>
+      <w:r>
+        <w:rPr>
+          <w:u w:val="single"/>
+        </w:rPr>
+        <w:t xml:space="preserve"> </w:t>
+      </w:r>
+      <w:r>
+        <w:rPr>
+          <w:u w:val="single"/>
+        </w:rPr>
+        <w:t>______________________________________</w:t>
+      </w:r>
+      <w:r>
+        <w:rPr>
+          <w:u w:val="single"/>
+        </w:rPr>
+        <w:t>____________</w:t>
+      </w:r>
+      <w:r>
+        <w:rPr>
+          <w:u w:val="single"/>
+        </w:rPr>
+        <w:t xml:space="preserve">                                                                                                            </w:t>
+      </w:r>
+      <w:r>
+        <w:lastRenderedPageBreak/>
+        <w:t>_________________</w:t>
+      </w:r>
+      <w:r>
+        <w:t>_</w:t>
+      </w:r>
+      <w:r>
+        <w:t>_____________________________________________________</w:t>
+      </w:r>
+      <w:r>
+        <w:t>_</w:t>
+      </w:r>
+      <w:r>
+        <w:t>________</w:t>
+      </w:r>
+      <w:r>
+        <w:t>_</w:t>
+      </w:r>
+      <w:r>
+        <w:t>________________________________________________</w:t>
+      </w:r>
+      <w:r>
+        <w:t xml:space="preserve">______________________________ </w:t>
+      </w:r>
+    </w:p>
+    <w:p>
+      <w:pPr>
+        <w:spacing w:line="276" w:lineRule="auto"/>
+        <w:jc w:val="both"/>
+      </w:pPr>
+      <w:r>
+        <w:t>_______________________________________________________________________________</w:t>
+      </w:r>
+    </w:p>
+    <w:p>
+      <w:pPr>
+        <w:spacing w:line="276" w:lineRule="auto"/>
+        <w:jc w:val="both"/>
+      </w:pPr>
+      <w:r>
+        <w:t>_______________________________________________________________________________</w:t>
+      </w:r>
+    </w:p>
+    <w:p>
+      <w:pPr>
+        <w:jc w:val="both"/>
+      </w:pPr>
+    </w:p>
+    <w:p>
+      <w:pPr>
+        <w:jc w:val="both"/>
+      </w:pPr>
+    </w:p>
+    <w:p>
+      <w:pPr>
+        <w:jc w:val="both"/>
+        <w:rPr>
+          <w:b/>
+          <w:i/>
+        </w:rPr>
+      </w:pPr>
+      <w:r>
+        <w:rPr>
+          <w:b/>
+          <w:i/>
+        </w:rPr>
+        <w:t>Оформление квалификационной работы</w:t>
+      </w:r>
+      <w:r>
+        <w:rPr>
+          <w:b/>
+          <w:i/>
+        </w:rPr>
+        <w:t>:</w:t>
+      </w:r>
+    </w:p>
+    <w:p>
+      <w:pPr>
+        <w:jc w:val="both"/>
+        <w:rPr>
+          <w:b/>
+          <w:i/>
+          <w:sz w:val="12"/>
+        </w:rPr>
+      </w:pPr>
+    </w:p>
+    <w:p>
+      <w:pPr>
+        <w:jc w:val="both"/>
+      </w:pPr>
+      <w:r>
+        <w:t>Расчетно-пояснительная записка на __</w:t>
+      </w:r>
+      <w:r>
+        <w:t>__</w:t>
+      </w:r>
+      <w:r>
+        <w:t>_ листах формата А4.</w:t>
+      </w:r>
+    </w:p>
+    <w:p>
+      <w:pPr>
+        <w:jc w:val="both"/>
+        <w:rPr>
+          <w:sz w:val="20"/>
+        </w:rPr>
+      </w:pPr>
+    </w:p>
+    <w:p>
+      <w:pPr>
+        <w:spacing w:line="276" w:lineRule="auto"/>
+        <w:jc w:val="both"/>
+      </w:pPr>
+      <w:r>
+        <w:t xml:space="preserve">Перечень графического </w:t>
+      </w:r>
+      <w:r>
+        <w:t xml:space="preserve">(иллюстративного) </w:t>
+      </w:r>
+      <w:r>
+        <w:t>материала (чертежи</w:t>
+      </w:r>
+      <w:r>
+        <w:t xml:space="preserve">, </w:t>
+      </w:r>
+      <w:r>
+        <w:t xml:space="preserve">плакаты, </w:t>
+      </w:r>
+      <w:r>
+        <w:t>слайды</w:t>
+      </w:r>
+      <w:r>
+        <w:t xml:space="preserve"> и т.п.)   </w:t>
+      </w:r>
+    </w:p>
+    <w:p>
+      <w:pPr>
+        <w:spacing w:line="276" w:lineRule="auto"/>
+        <w:jc w:val="both"/>
+      </w:pPr>
+      <w:r>
+        <w:rPr>
+          <w:u w:val="single"/>
+        </w:rPr>
+        <w:t xml:space="preserve">  С</w:t>
+      </w:r>
+      <w:r>
+        <w:rPr>
+          <w:u w:val="single"/>
+        </w:rPr>
+        <w:t xml:space="preserve">лайды с демонстрацией </w:t>
+      </w:r>
+      <w:r>
+        <w:rPr>
+          <w:u w:val="single"/>
+        </w:rPr>
+        <w:t xml:space="preserve">работы </w:t>
+      </w:r>
+      <w:r>
+        <w:rPr>
+          <w:u w:val="single"/>
+        </w:rPr>
+        <w:t xml:space="preserve">программы и всех её </w:t>
+      </w:r>
+      <w:r>
+        <w:rPr>
+          <w:u w:val="single"/>
+        </w:rPr>
+        <w:t>функций</w:t>
+      </w:r>
+      <w:r>
+        <w:rPr>
+          <w:u w:val="single"/>
+        </w:rPr>
+        <w:t>.</w:t>
+      </w:r>
+      <w:r>
+        <w:t>____</w:t>
+      </w:r>
+      <w:r>
+        <w:t>_________</w:t>
+      </w:r>
       <w:bookmarkStart w:id="0" w:name="_GoBack"/>
       <w:bookmarkEnd w:id="0"/>
       <w:r>
-        <w:t xml:space="preserve"> г.</w:t>
-      </w:r>
-    </w:p>
-    <w:p>
-      <w:pPr>
-        <w:pStyle w:val="21"/>
-      </w:pPr>
-    </w:p>
-    <w:p>
-      <w:pPr>
-        <w:pStyle w:val="31"/>
-        <w:spacing w:line="276" w:lineRule="auto"/>
-      </w:pPr>
-      <w:r>
-        <w:t>Часть 1.</w:t>
-      </w:r>
-      <w:r>
-        <w:t xml:space="preserve"> </w:t>
-      </w:r>
-      <w:r>
-        <w:rPr>
-          <w:b w:val="0"/>
-          <w:u w:val="single"/>
-          <w:lang w:val="ru-RU"/>
-        </w:rPr>
-        <w:t xml:space="preserve">    </w:t>
-      </w:r>
-      <w:r>
-        <w:rPr>
-          <w:b w:val="0"/>
-          <w:u w:val="single"/>
-          <w:lang w:val="ru-RU"/>
-        </w:rPr>
-        <w:t>Постановка задач</w:t>
-      </w:r>
-      <w:r>
-        <w:rPr>
-          <w:b w:val="0"/>
-          <w:u w:val="single"/>
-          <w:lang w:val="ru-RU"/>
-        </w:rPr>
-        <w:t xml:space="preserve"> разработки</w:t>
-      </w:r>
-      <w:r>
-        <w:rPr>
-          <w:b w:val="0"/>
-        </w:rPr>
-        <w:t>___</w:t>
-      </w:r>
-    </w:p>
-    <w:p>
-      <w:pPr>
-        <w:spacing w:line="276" w:lineRule="auto"/>
-        <w:jc w:val="both"/>
-      </w:pPr>
-      <w:r>
-        <w:rPr>
-          <w:u w:val="single"/>
-        </w:rPr>
-        <w:t xml:space="preserve">   </w:t>
-      </w:r>
-      <w:r>
-        <w:rPr>
-          <w:u w:val="single"/>
-        </w:rPr>
-        <w:t xml:space="preserve">Цель работы – упростить ориентирование внутри главного учебного корпуса МГТУ им. Н.Э. Баумана.                                                     </w:t>
-      </w:r>
-      <w:r>
-        <w:t>________</w:t>
-      </w:r>
-      <w:r>
-        <w:t>__</w:t>
-      </w:r>
-      <w:r>
-        <w:t>___</w:t>
-      </w:r>
-      <w:r>
-        <w:t>____</w:t>
-      </w:r>
-      <w:r>
-        <w:t>_____________________________</w:t>
-      </w:r>
-    </w:p>
-    <w:p>
-      <w:pPr>
-        <w:spacing w:line="276" w:lineRule="auto"/>
-        <w:jc w:val="both"/>
-      </w:pPr>
-      <w:r>
-        <w:t>____________________________________________________________________________</w:t>
-      </w:r>
-      <w:r>
-        <w:t>_</w:t>
-      </w:r>
-      <w:r>
-        <w:t>___</w:t>
-      </w:r>
-    </w:p>
-    <w:p>
-      <w:pPr>
-        <w:spacing w:line="276" w:lineRule="auto"/>
-        <w:jc w:val="both"/>
-      </w:pPr>
-      <w:r>
-        <w:t>_____________________________________________________________________________</w:t>
-      </w:r>
-      <w:r>
-        <w:t>_</w:t>
-      </w:r>
-      <w:r>
-        <w:t>__</w:t>
-      </w:r>
-    </w:p>
-    <w:p>
-      <w:pPr>
-        <w:spacing w:line="276" w:lineRule="auto"/>
-        <w:jc w:val="both"/>
-        <w:rPr>
-          <w:b/>
-          <w:i/>
-        </w:rPr>
-      </w:pPr>
-      <w:r>
-        <w:rPr>
-          <w:b/>
-          <w:i/>
-        </w:rPr>
-        <w:t>Часть 2</w:t>
-      </w:r>
-      <w:r>
-        <w:rPr>
-          <w:i/>
-          <w:u w:val="single"/>
-        </w:rPr>
-        <w:t>.</w:t>
-      </w:r>
-      <w:r>
-        <w:rPr>
-          <w:i/>
-          <w:u w:val="single"/>
-        </w:rPr>
-        <w:t xml:space="preserve">   </w:t>
-      </w:r>
-      <w:r>
-        <w:rPr>
-          <w:i/>
-          <w:u w:val="single"/>
-        </w:rPr>
-        <w:t xml:space="preserve"> </w:t>
-      </w:r>
-      <w:r>
-        <w:rPr>
-          <w:i/>
-          <w:u w:val="single"/>
-        </w:rPr>
-        <w:t>Конструкторско-технологическая часть</w:t>
-      </w:r>
-      <w:r>
-        <w:rPr>
-          <w:i/>
-        </w:rPr>
-        <w:t>____</w:t>
-      </w:r>
-    </w:p>
-    <w:p>
-      <w:pPr>
-        <w:spacing w:line="276" w:lineRule="auto"/>
-        <w:jc w:val="both"/>
-      </w:pPr>
-      <w:r>
-        <w:rPr>
-          <w:u w:val="single"/>
-        </w:rPr>
-        <w:t xml:space="preserve">   </w:t>
-      </w:r>
-      <w:r>
-        <w:rPr>
-          <w:u w:val="single"/>
-        </w:rPr>
-        <w:t xml:space="preserve">Разработка </w:t>
-      </w:r>
-      <w:r>
-        <w:rPr>
-          <w:u w:val="single"/>
-        </w:rPr>
-        <w:t xml:space="preserve">алгоритма определения положения пользователя на основе данных, полученных от точек доступа </w:t>
-      </w:r>
-      <w:r>
-        <w:rPr>
-          <w:u w:val="single"/>
-          <w:lang w:val="en-US"/>
-        </w:rPr>
-        <w:t>Wi</w:t>
-      </w:r>
-      <w:r>
-        <w:rPr>
-          <w:u w:val="single"/>
-        </w:rPr>
-        <w:t>-</w:t>
-      </w:r>
-      <w:r>
-        <w:rPr>
-          <w:u w:val="single"/>
-          <w:lang w:val="en-US"/>
-        </w:rPr>
-        <w:t>Fi</w:t>
-      </w:r>
-      <w:r>
-        <w:rPr>
-          <w:u w:val="single"/>
-        </w:rPr>
-        <w:t xml:space="preserve"> </w:t>
-      </w:r>
-      <w:r>
-        <w:rPr>
-          <w:u w:val="single"/>
-        </w:rPr>
-        <w:t>сети.</w:t>
-      </w:r>
-      <w:r>
-        <w:rPr>
-          <w:u w:val="single"/>
-        </w:rPr>
-        <w:t xml:space="preserve"> </w:t>
-      </w:r>
-      <w:r>
-        <w:rPr>
-          <w:u w:val="single"/>
-        </w:rPr>
-        <w:t xml:space="preserve">Разработка мобильного приложения, реализующего данный алгоритм.                                                                                                              </w:t>
-      </w:r>
-      <w:r>
-        <w:t>_________________</w:t>
-      </w:r>
-      <w:r>
-        <w:t xml:space="preserve"> </w:t>
-      </w:r>
-      <w:r>
-        <w:lastRenderedPageBreak/>
-        <w:t>_____________________________________________________</w:t>
-      </w:r>
-      <w:r>
-        <w:t>_</w:t>
-      </w:r>
-      <w:r>
-        <w:t>__________</w:t>
-      </w:r>
-      <w:r>
-        <w:t>_</w:t>
-      </w:r>
-      <w:r>
-        <w:t>______________ _</w:t>
-      </w:r>
-      <w:r>
-        <w:t>________________________________________________</w:t>
-      </w:r>
-      <w:r>
-        <w:t xml:space="preserve">______________________________ </w:t>
-      </w:r>
-    </w:p>
-    <w:p>
-      <w:pPr>
-        <w:spacing w:line="276" w:lineRule="auto"/>
-        <w:jc w:val="both"/>
-      </w:pPr>
-      <w:r>
-        <w:t>_______________________________________________________________________________</w:t>
-      </w:r>
-    </w:p>
-    <w:p>
-      <w:pPr>
-        <w:spacing w:line="276" w:lineRule="auto"/>
-        <w:jc w:val="both"/>
-      </w:pPr>
-      <w:r>
-        <w:t>_______________________________________________________________________________</w:t>
-      </w:r>
-    </w:p>
-    <w:p>
-      <w:pPr>
-        <w:jc w:val="both"/>
-      </w:pPr>
-    </w:p>
-    <w:p>
-      <w:pPr>
-        <w:jc w:val="both"/>
-      </w:pPr>
-    </w:p>
-    <w:p>
-      <w:pPr>
-        <w:jc w:val="both"/>
-        <w:rPr>
-          <w:b/>
-          <w:i/>
-        </w:rPr>
-      </w:pPr>
-      <w:r>
-        <w:rPr>
-          <w:b/>
-          <w:i/>
-        </w:rPr>
-        <w:t>Оформление квалификационной работы</w:t>
-      </w:r>
-      <w:r>
-        <w:rPr>
-          <w:b/>
-          <w:i/>
-        </w:rPr>
-        <w:t>:</w:t>
-      </w:r>
-    </w:p>
-    <w:p>
-      <w:pPr>
-        <w:jc w:val="both"/>
-        <w:rPr>
-          <w:b/>
-          <w:i/>
-          <w:sz w:val="12"/>
-        </w:rPr>
-      </w:pPr>
-    </w:p>
-    <w:p>
-      <w:pPr>
-        <w:jc w:val="both"/>
-      </w:pPr>
-      <w:r>
-        <w:t>Расчетно-пояснительная записка на __</w:t>
-      </w:r>
-      <w:r>
-        <w:t>__</w:t>
-      </w:r>
-      <w:r>
-        <w:t>_ листах формата А4.</w:t>
-      </w:r>
-    </w:p>
-    <w:p>
-      <w:pPr>
-        <w:jc w:val="both"/>
-        <w:rPr>
-          <w:sz w:val="20"/>
-        </w:rPr>
-      </w:pPr>
-    </w:p>
-    <w:p>
-      <w:pPr>
-        <w:spacing w:line="276" w:lineRule="auto"/>
-        <w:jc w:val="both"/>
-      </w:pPr>
-      <w:r>
-        <w:t xml:space="preserve">Перечень графического </w:t>
-      </w:r>
-      <w:r>
-        <w:t xml:space="preserve">(иллюстративного) </w:t>
-      </w:r>
-      <w:r>
-        <w:t>материала (чертежи</w:t>
-      </w:r>
-      <w:r>
-        <w:t xml:space="preserve">, </w:t>
-      </w:r>
-      <w:r>
-        <w:t xml:space="preserve">плакаты, </w:t>
-      </w:r>
-      <w:r>
-        <w:t>слайды</w:t>
-      </w:r>
-      <w:r>
-        <w:t xml:space="preserve"> и т.п.)   </w:t>
-      </w:r>
-    </w:p>
-    <w:p>
-      <w:pPr>
-        <w:spacing w:line="276" w:lineRule="auto"/>
-        <w:jc w:val="both"/>
-      </w:pPr>
-      <w:r>
-        <w:rPr>
-          <w:u w:val="single"/>
-        </w:rPr>
-        <w:t xml:space="preserve">   </w:t>
-      </w:r>
-      <w:r>
-        <w:rPr>
-          <w:u w:val="single"/>
-        </w:rPr>
-        <w:t>Схема работы</w:t>
-      </w:r>
-      <w:r>
-        <w:rPr>
-          <w:u w:val="single"/>
-        </w:rPr>
-        <w:t xml:space="preserve"> системы</w:t>
-      </w:r>
-      <w:r>
-        <w:rPr>
-          <w:u w:val="single"/>
-        </w:rPr>
-        <w:t xml:space="preserve">, </w:t>
-      </w:r>
-      <w:r>
-        <w:rPr>
-          <w:u w:val="single"/>
-        </w:rPr>
-        <w:t>даталогическая модель</w:t>
-      </w:r>
-      <w:r>
-        <w:rPr>
-          <w:u w:val="single"/>
-        </w:rPr>
-        <w:t xml:space="preserve">, </w:t>
-      </w:r>
-      <w:r>
-        <w:rPr>
-          <w:u w:val="single"/>
-        </w:rPr>
-        <w:t xml:space="preserve">слайды с демонстрацией </w:t>
-      </w:r>
-      <w:r>
-        <w:rPr>
-          <w:u w:val="single"/>
-        </w:rPr>
-        <w:t xml:space="preserve">работы </w:t>
-      </w:r>
-      <w:r>
-        <w:rPr>
-          <w:u w:val="single"/>
-        </w:rPr>
-        <w:t xml:space="preserve">программы и всех её </w:t>
-      </w:r>
-      <w:r>
-        <w:rPr>
-          <w:u w:val="single"/>
-        </w:rPr>
-        <w:t>функций</w:t>
-      </w:r>
-      <w:r>
-        <w:rPr>
-          <w:u w:val="single"/>
-        </w:rPr>
-        <w:t>.</w:t>
-      </w:r>
-      <w:r>
-        <w:t>______________________________</w:t>
-      </w:r>
-      <w:r>
-        <w:t>______________________________</w:t>
+        <w:t>_______</w:t>
       </w:r>
       <w:r>
         <w:t>_</w:t>
